--- a/Documents/Project Scope v2.0.docx
+++ b/Documents/Project Scope v2.0.docx
@@ -351,35 +351,37 @@
                 <w:rFonts w:ascii="Times New Roman" w:hAnsi="Times New Roman" w:cs="Times New Roman"/>
                 <w:sz w:val="20"/>
               </w:rPr>
-              <w:t>13</w:t>
-            </w:r>
-            <w:r>
+              <w:t>03/11/2015</w:t>
+            </w:r>
+          </w:p>
+        </w:tc>
+        <w:tc>
+          <w:tcPr>
+            <w:tcW w:w="1730" w:type="dxa"/>
+          </w:tcPr>
+          <w:p>
+            <w:pPr>
+              <w:jc w:val="both"/>
               <w:rPr>
                 <w:rFonts w:ascii="Times New Roman" w:hAnsi="Times New Roman" w:cs="Times New Roman"/>
                 <w:sz w:val="20"/>
               </w:rPr>
-              <w:t>/02/2016</w:t>
-            </w:r>
-          </w:p>
-        </w:tc>
-        <w:tc>
-          <w:tcPr>
-            <w:tcW w:w="1730" w:type="dxa"/>
-          </w:tcPr>
-          <w:p>
-            <w:pPr>
-              <w:jc w:val="both"/>
+            </w:pPr>
+            <w:r>
               <w:rPr>
                 <w:rFonts w:ascii="Times New Roman" w:hAnsi="Times New Roman" w:cs="Times New Roman"/>
                 <w:sz w:val="20"/>
               </w:rPr>
-            </w:pPr>
+              <w:t>Mateusz M</w:t>
+            </w:r>
+            <w:bookmarkStart w:id="0" w:name="_GoBack"/>
+            <w:bookmarkEnd w:id="0"/>
             <w:r>
               <w:rPr>
                 <w:rFonts w:ascii="Times New Roman" w:hAnsi="Times New Roman" w:cs="Times New Roman"/>
                 <w:sz w:val="20"/>
               </w:rPr>
-              <w:t>Mateusz Maly</w:t>
+              <w:t>aly</w:t>
             </w:r>
           </w:p>
         </w:tc>
@@ -499,8 +501,6 @@
           <w:b/>
         </w:rPr>
       </w:pPr>
-      <w:bookmarkStart w:id="0" w:name="_GoBack"/>
-      <w:bookmarkEnd w:id="0"/>
     </w:p>
     <w:p>
       <w:pPr>
@@ -2160,27 +2160,13 @@
         <w:rPr>
           <w:rFonts w:ascii="Times New Roman" w:hAnsi="Times New Roman" w:cs="Times New Roman"/>
         </w:rPr>
-        <w:t xml:space="preserve">Jan </w:t>
-      </w:r>
-      <w:proofErr w:type="spellStart"/>
-      <w:r>
-        <w:rPr>
-          <w:rFonts w:ascii="Times New Roman" w:hAnsi="Times New Roman" w:cs="Times New Roman"/>
-        </w:rPr>
-        <w:t>G</w:t>
-      </w:r>
-      <w:r>
-        <w:rPr>
-          <w:rFonts w:ascii="Times New Roman" w:hAnsi="Times New Roman" w:cs="Times New Roman"/>
-        </w:rPr>
-        <w:t>ucwa</w:t>
-      </w:r>
-      <w:proofErr w:type="spellEnd"/>
-      <w:r>
-        <w:rPr>
-          <w:rFonts w:ascii="Times New Roman" w:hAnsi="Times New Roman" w:cs="Times New Roman"/>
-        </w:rPr>
-        <w:t xml:space="preserve"> (Chief Software Developer)</w:t>
+        <w:t>Jan G</w:t>
+      </w:r>
+      <w:r>
+        <w:rPr>
+          <w:rFonts w:ascii="Times New Roman" w:hAnsi="Times New Roman" w:cs="Times New Roman"/>
+        </w:rPr>
+        <w:t>ucwa (Chief Software Developer)</w:t>
       </w:r>
     </w:p>
     <w:p>
@@ -2205,21 +2191,7 @@
         <w:rPr>
           <w:rFonts w:ascii="Times New Roman" w:hAnsi="Times New Roman" w:cs="Times New Roman"/>
         </w:rPr>
-        <w:t xml:space="preserve">ip </w:t>
-      </w:r>
-      <w:proofErr w:type="spellStart"/>
-      <w:r>
-        <w:rPr>
-          <w:rFonts w:ascii="Times New Roman" w:hAnsi="Times New Roman" w:cs="Times New Roman"/>
-        </w:rPr>
-        <w:t>Borowiak</w:t>
-      </w:r>
-      <w:proofErr w:type="spellEnd"/>
-      <w:r>
-        <w:rPr>
-          <w:rFonts w:ascii="Times New Roman" w:hAnsi="Times New Roman" w:cs="Times New Roman"/>
-        </w:rPr>
-        <w:t xml:space="preserve"> (Quality Assurance)</w:t>
+        <w:t>ip Borowiak (Quality Assurance)</w:t>
       </w:r>
     </w:p>
     <w:p>
@@ -2238,21 +2210,7 @@
         <w:rPr>
           <w:rFonts w:ascii="Times New Roman" w:hAnsi="Times New Roman" w:cs="Times New Roman"/>
         </w:rPr>
-        <w:t xml:space="preserve">Karol </w:t>
-      </w:r>
-      <w:proofErr w:type="spellStart"/>
-      <w:r>
-        <w:rPr>
-          <w:rFonts w:ascii="Times New Roman" w:hAnsi="Times New Roman" w:cs="Times New Roman"/>
-        </w:rPr>
-        <w:t>Baran</w:t>
-      </w:r>
-      <w:proofErr w:type="spellEnd"/>
-      <w:r>
-        <w:rPr>
-          <w:rFonts w:ascii="Times New Roman" w:hAnsi="Times New Roman" w:cs="Times New Roman"/>
-        </w:rPr>
-        <w:t>(</w:t>
+        <w:t>Karol Baran(</w:t>
       </w:r>
       <w:r>
         <w:rPr>
@@ -2273,33 +2231,11 @@
           <w:rFonts w:ascii="Times New Roman" w:hAnsi="Times New Roman" w:cs="Times New Roman"/>
         </w:rPr>
       </w:pPr>
-      <w:proofErr w:type="spellStart"/>
-      <w:r>
-        <w:rPr>
-          <w:rFonts w:ascii="Times New Roman" w:hAnsi="Times New Roman" w:cs="Times New Roman"/>
-        </w:rPr>
-        <w:t>Dawid</w:t>
-      </w:r>
-      <w:proofErr w:type="spellEnd"/>
-      <w:r>
-        <w:rPr>
-          <w:rFonts w:ascii="Times New Roman" w:hAnsi="Times New Roman" w:cs="Times New Roman"/>
-        </w:rPr>
-        <w:t xml:space="preserve"> </w:t>
-      </w:r>
-      <w:proofErr w:type="spellStart"/>
-      <w:r>
-        <w:rPr>
-          <w:rFonts w:ascii="Times New Roman" w:hAnsi="Times New Roman" w:cs="Times New Roman"/>
-        </w:rPr>
-        <w:t>Janelli</w:t>
-      </w:r>
-      <w:proofErr w:type="spellEnd"/>
-      <w:r>
-        <w:rPr>
-          <w:rFonts w:ascii="Times New Roman" w:hAnsi="Times New Roman" w:cs="Times New Roman"/>
-        </w:rPr>
-        <w:t>(</w:t>
+      <w:r>
+        <w:rPr>
+          <w:rFonts w:ascii="Times New Roman" w:hAnsi="Times New Roman" w:cs="Times New Roman"/>
+        </w:rPr>
+        <w:t>Dawid Janelli(</w:t>
       </w:r>
       <w:r>
         <w:rPr>
@@ -3072,37 +3008,7 @@
         <w:rPr>
           <w:rFonts w:ascii="Times New Roman" w:hAnsi="Times New Roman" w:cs="Times New Roman"/>
         </w:rPr>
-        <w:t xml:space="preserve"> the</w:t>
-      </w:r>
-      <w:r>
-        <w:rPr>
-          <w:rFonts w:ascii="Times New Roman" w:hAnsi="Times New Roman" w:cs="Times New Roman"/>
-        </w:rPr>
-        <w:t xml:space="preserve"> App and the Website. Unit </w:t>
-      </w:r>
-      <w:r>
-        <w:rPr>
-          <w:rFonts w:ascii="Times New Roman" w:hAnsi="Times New Roman" w:cs="Times New Roman"/>
-        </w:rPr>
-        <w:t>testing</w:t>
-      </w:r>
-      <w:r>
-        <w:rPr>
-          <w:rFonts w:ascii="Times New Roman" w:hAnsi="Times New Roman" w:cs="Times New Roman"/>
-        </w:rPr>
-        <w:t xml:space="preserve"> will also be used to check the </w:t>
-      </w:r>
-      <w:r>
-        <w:rPr>
-          <w:rFonts w:ascii="Times New Roman" w:hAnsi="Times New Roman" w:cs="Times New Roman"/>
-        </w:rPr>
-        <w:t>performance</w:t>
-      </w:r>
-      <w:r>
-        <w:rPr>
-          <w:rFonts w:ascii="Times New Roman" w:hAnsi="Times New Roman" w:cs="Times New Roman"/>
-        </w:rPr>
-        <w:t xml:space="preserve"> of</w:t>
+        <w:t xml:space="preserve"> the App and the Website. Unit testing will also be used to check the performance of</w:t>
       </w:r>
       <w:r>
         <w:rPr>
@@ -3548,16 +3454,8 @@
               <w:rPr>
                 <w:rFonts w:ascii="Times New Roman" w:hAnsi="Times New Roman" w:cs="Times New Roman"/>
               </w:rPr>
-              <w:t xml:space="preserve">Jan </w:t>
-            </w:r>
-            <w:proofErr w:type="spellStart"/>
-            <w:r>
-              <w:rPr>
-                <w:rFonts w:ascii="Times New Roman" w:hAnsi="Times New Roman" w:cs="Times New Roman"/>
-              </w:rPr>
-              <w:t>Gucwa</w:t>
-            </w:r>
-            <w:proofErr w:type="spellEnd"/>
+              <w:t>Jan Gucwa</w:t>
+            </w:r>
           </w:p>
         </w:tc>
         <w:tc>
@@ -3658,16 +3556,8 @@
               <w:rPr>
                 <w:rFonts w:ascii="Times New Roman" w:hAnsi="Times New Roman" w:cs="Times New Roman"/>
               </w:rPr>
-              <w:t xml:space="preserve">Filip </w:t>
-            </w:r>
-            <w:proofErr w:type="spellStart"/>
-            <w:r>
-              <w:rPr>
-                <w:rFonts w:ascii="Times New Roman" w:hAnsi="Times New Roman" w:cs="Times New Roman"/>
-              </w:rPr>
-              <w:t>Borowiak</w:t>
-            </w:r>
-            <w:proofErr w:type="spellEnd"/>
+              <w:t>Filip Borowiak</w:t>
+            </w:r>
           </w:p>
         </w:tc>
         <w:tc>
@@ -3755,16 +3645,8 @@
               <w:rPr>
                 <w:rFonts w:ascii="Times New Roman" w:hAnsi="Times New Roman" w:cs="Times New Roman"/>
               </w:rPr>
-              <w:t xml:space="preserve">Karol </w:t>
-            </w:r>
-            <w:proofErr w:type="spellStart"/>
-            <w:r>
-              <w:rPr>
-                <w:rFonts w:ascii="Times New Roman" w:hAnsi="Times New Roman" w:cs="Times New Roman"/>
-              </w:rPr>
-              <w:t>Baran</w:t>
-            </w:r>
-            <w:proofErr w:type="spellEnd"/>
+              <w:t>Karol Baran</w:t>
+            </w:r>
           </w:p>
         </w:tc>
         <w:tc>
@@ -3861,28 +3743,12 @@
                 <w:rFonts w:ascii="Times New Roman" w:hAnsi="Times New Roman" w:cs="Times New Roman"/>
               </w:rPr>
             </w:pPr>
-            <w:proofErr w:type="spellStart"/>
-            <w:r>
-              <w:rPr>
-                <w:rFonts w:ascii="Times New Roman" w:hAnsi="Times New Roman" w:cs="Times New Roman"/>
-              </w:rPr>
-              <w:t>Dawid</w:t>
-            </w:r>
-            <w:proofErr w:type="spellEnd"/>
-            <w:r>
-              <w:rPr>
-                <w:rFonts w:ascii="Times New Roman" w:hAnsi="Times New Roman" w:cs="Times New Roman"/>
-              </w:rPr>
-              <w:t xml:space="preserve"> </w:t>
-            </w:r>
-            <w:proofErr w:type="spellStart"/>
-            <w:r>
-              <w:rPr>
-                <w:rFonts w:ascii="Times New Roman" w:hAnsi="Times New Roman" w:cs="Times New Roman"/>
-              </w:rPr>
-              <w:t>Janelli</w:t>
-            </w:r>
-            <w:proofErr w:type="spellEnd"/>
+            <w:r>
+              <w:rPr>
+                <w:rFonts w:ascii="Times New Roman" w:hAnsi="Times New Roman" w:cs="Times New Roman"/>
+              </w:rPr>
+              <w:t>Dawid Janelli</w:t>
+            </w:r>
           </w:p>
         </w:tc>
         <w:tc>
@@ -4016,7 +3882,7 @@
           <w:rPr>
             <w:noProof/>
           </w:rPr>
-          <w:t>2</w:t>
+          <w:t>5</w:t>
         </w:r>
         <w:r>
           <w:rPr>
@@ -6722,7 +6588,7 @@
 </file>
 
 <file path=customXml/itemProps1.xml><?xml version="1.0" encoding="utf-8"?>
-<ds:datastoreItem xmlns:ds="http://schemas.openxmlformats.org/officeDocument/2006/customXml" ds:itemID="{80E6EC82-11BC-4215-B8AE-C3A57EBF783A}">
+<ds:datastoreItem xmlns:ds="http://schemas.openxmlformats.org/officeDocument/2006/customXml" ds:itemID="{01B5917E-AD67-4F9C-AC84-CAEF79F0C3AF}">
   <ds:schemaRefs>
     <ds:schemaRef ds:uri="http://schemas.openxmlformats.org/officeDocument/2006/bibliography"/>
   </ds:schemaRefs>
